--- a/Software and Hardware Requirements.docx
+++ b/Software and Hardware Requirements.docx
@@ -9,10 +9,14 @@
         <w:keepLines w:val="0"/>
         <w:widowControl/>
         <w:suppressLineNumbers w:val="0"/>
-      </w:pPr>
-      <w:r>
-        <w:rPr>
-          <w:rStyle w:val="8"/>
+        <w:rPr>
+          <w:rFonts w:hint="default"/>
+        </w:rPr>
+      </w:pPr>
+      <w:r>
+        <w:rPr>
+          <w:rStyle w:val="8"/>
+          <w:rFonts w:hint="default" w:ascii="Times New Roman" w:hAnsi="Times New Roman" w:cs="Times New Roman"/>
           <w:b/>
           <w:bCs/>
         </w:rPr>
@@ -21,36 +25,19 @@
     </w:p>
     <w:p>
       <w:pPr>
-        <w:keepNext w:val="0"/>
-        <w:keepLines w:val="0"/>
-        <w:widowControl/>
-        <w:suppressLineNumbers w:val="0"/>
-      </w:pPr>
-      <w:r>
-        <w:pict>
-          <v:rect id="_x0000_i1025" o:spt="1" style="height:1.5pt;width:432pt;" fillcolor="#A0A0A0" filled="t" stroked="f" coordsize="21600,21600" o:hr="t" o:hrstd="t" o:hralign="center">
-            <v:path/>
-            <v:fill on="t" focussize="0,0"/>
-            <v:stroke on="f"/>
-            <v:imagedata o:title=""/>
-            <o:lock v:ext="edit"/>
-            <w10:wrap type="none"/>
-            <w10:anchorlock/>
-          </v:rect>
-        </w:pict>
-      </w:r>
-    </w:p>
-    <w:p>
-      <w:pPr>
         <w:pStyle w:val="3"/>
         <w:keepNext w:val="0"/>
         <w:keepLines w:val="0"/>
         <w:widowControl/>
         <w:suppressLineNumbers w:val="0"/>
-      </w:pPr>
-      <w:r>
-        <w:rPr>
-          <w:rStyle w:val="8"/>
+        <w:rPr>
+          <w:rFonts w:hint="default" w:ascii="Times New Roman" w:hAnsi="Times New Roman" w:cs="Times New Roman"/>
+        </w:rPr>
+      </w:pPr>
+      <w:r>
+        <w:rPr>
+          <w:rStyle w:val="8"/>
+          <w:rFonts w:hint="default" w:ascii="Times New Roman" w:hAnsi="Times New Roman" w:cs="Times New Roman"/>
           <w:b/>
           <w:bCs/>
         </w:rPr>
@@ -64,10 +51,14 @@
         <w:keepLines w:val="0"/>
         <w:widowControl/>
         <w:suppressLineNumbers w:val="0"/>
-      </w:pPr>
-      <w:r>
-        <w:rPr>
-          <w:rStyle w:val="8"/>
+        <w:rPr>
+          <w:rFonts w:hint="default" w:ascii="Times New Roman" w:hAnsi="Times New Roman" w:cs="Times New Roman"/>
+        </w:rPr>
+      </w:pPr>
+      <w:r>
+        <w:rPr>
+          <w:rStyle w:val="8"/>
+          <w:rFonts w:hint="default" w:ascii="Times New Roman" w:hAnsi="Times New Roman" w:cs="Times New Roman"/>
           <w:b/>
           <w:bCs/>
         </w:rPr>
@@ -81,14 +72,26 @@
         <w:keepLines w:val="0"/>
         <w:widowControl/>
         <w:suppressLineNumbers w:val="0"/>
-      </w:pPr>
-      <w:r>
+        <w:rPr>
+          <w:rFonts w:hint="default" w:ascii="Times New Roman" w:hAnsi="Times New Roman" w:cs="Times New Roman"/>
+        </w:rPr>
+      </w:pPr>
+      <w:r>
+        <w:rPr>
+          <w:rFonts w:hint="default" w:ascii="Times New Roman" w:hAnsi="Times New Roman" w:cs="Times New Roman"/>
+        </w:rPr>
         <w:t>➢ Windows 10 / 11</w:t>
       </w:r>
       <w:r>
-        <w:br w:type="textWrapping"/>
-      </w:r>
-      <w:r>
+        <w:rPr>
+          <w:rFonts w:hint="default" w:ascii="Times New Roman" w:hAnsi="Times New Roman" w:cs="Times New Roman"/>
+        </w:rPr>
+        <w:br w:type="textWrapping"/>
+      </w:r>
+      <w:r>
+        <w:rPr>
+          <w:rFonts w:hint="default" w:ascii="Times New Roman" w:hAnsi="Times New Roman" w:cs="Times New Roman"/>
+        </w:rPr>
         <w:t>➢ Linux (Ubuntu 20.04 or higher)</w:t>
       </w:r>
     </w:p>
@@ -99,12 +102,20 @@
         <w:keepLines w:val="0"/>
         <w:widowControl/>
         <w:suppressLineNumbers w:val="0"/>
-      </w:pPr>
-      <w:r>
-        <w:rPr>
-          <w:rStyle w:val="8"/>
+        <w:rPr>
+          <w:rFonts w:hint="default" w:ascii="Times New Roman" w:hAnsi="Times New Roman" w:cs="Times New Roman"/>
+          <w:sz w:val="28"/>
+          <w:szCs w:val="28"/>
+        </w:rPr>
+      </w:pPr>
+      <w:r>
+        <w:rPr>
+          <w:rStyle w:val="8"/>
+          <w:rFonts w:hint="default" w:ascii="Times New Roman" w:hAnsi="Times New Roman" w:cs="Times New Roman"/>
           <w:b/>
           <w:bCs/>
+          <w:sz w:val="28"/>
+          <w:szCs w:val="28"/>
         </w:rPr>
         <w:t>2. Programming Language</w:t>
       </w:r>
@@ -116,20 +127,33 @@
         <w:keepLines w:val="0"/>
         <w:widowControl/>
         <w:suppressLineNumbers w:val="0"/>
-      </w:pPr>
-      <w:r>
+        <w:rPr>
+          <w:rFonts w:hint="default" w:ascii="Times New Roman" w:hAnsi="Times New Roman" w:cs="Times New Roman"/>
+        </w:rPr>
+      </w:pPr>
+      <w:r>
+        <w:rPr>
+          <w:rFonts w:hint="default" w:ascii="Times New Roman" w:hAnsi="Times New Roman" w:cs="Times New Roman"/>
+        </w:rPr>
         <w:t xml:space="preserve">➢ </w:t>
       </w:r>
       <w:r>
         <w:rPr>
           <w:rStyle w:val="8"/>
+          <w:rFonts w:hint="default" w:ascii="Times New Roman" w:hAnsi="Times New Roman" w:cs="Times New Roman"/>
         </w:rPr>
         <w:t>Python 3.8 or higher</w:t>
       </w:r>
       <w:r>
-        <w:br w:type="textWrapping"/>
-      </w:r>
-      <w:r>
+        <w:rPr>
+          <w:rFonts w:hint="default" w:ascii="Times New Roman" w:hAnsi="Times New Roman" w:cs="Times New Roman"/>
+        </w:rPr>
+        <w:br w:type="textWrapping"/>
+      </w:r>
+      <w:r>
+        <w:rPr>
+          <w:rFonts w:hint="default" w:ascii="Times New Roman" w:hAnsi="Times New Roman" w:cs="Times New Roman"/>
+        </w:rPr>
         <w:t>Required for implementing client–server communication, GUI, multithreading, and cryptographic operations.</w:t>
       </w:r>
     </w:p>
@@ -140,12 +164,20 @@
         <w:keepLines w:val="0"/>
         <w:widowControl/>
         <w:suppressLineNumbers w:val="0"/>
-      </w:pPr>
-      <w:r>
-        <w:rPr>
-          <w:rStyle w:val="8"/>
+        <w:rPr>
+          <w:rFonts w:hint="default" w:ascii="Times New Roman" w:hAnsi="Times New Roman" w:cs="Times New Roman"/>
+          <w:sz w:val="28"/>
+          <w:szCs w:val="28"/>
+        </w:rPr>
+      </w:pPr>
+      <w:r>
+        <w:rPr>
+          <w:rStyle w:val="8"/>
+          <w:rFonts w:hint="default" w:ascii="Times New Roman" w:hAnsi="Times New Roman" w:cs="Times New Roman"/>
           <w:b/>
           <w:bCs/>
+          <w:sz w:val="28"/>
+          <w:szCs w:val="28"/>
         </w:rPr>
         <w:t>3. Development Tools</w:t>
       </w:r>
@@ -157,34 +189,62 @@
         <w:keepLines w:val="0"/>
         <w:widowControl/>
         <w:suppressLineNumbers w:val="0"/>
-      </w:pPr>
-      <w:r>
+        <w:rPr>
+          <w:rFonts w:hint="default" w:ascii="Times New Roman" w:hAnsi="Times New Roman" w:cs="Times New Roman"/>
+        </w:rPr>
+      </w:pPr>
+      <w:r>
+        <w:rPr>
+          <w:rFonts w:hint="default" w:ascii="Times New Roman" w:hAnsi="Times New Roman" w:cs="Times New Roman"/>
+        </w:rPr>
         <w:t>➢ Python Interpreter</w:t>
       </w:r>
       <w:r>
-        <w:br w:type="textWrapping"/>
-      </w:r>
-      <w:bookmarkStart w:id="0" w:name="_GoBack"/>
-      <w:r>
+        <w:rPr>
+          <w:rFonts w:hint="default" w:ascii="Times New Roman" w:hAnsi="Times New Roman" w:cs="Times New Roman"/>
+        </w:rPr>
+        <w:br w:type="textWrapping"/>
+      </w:r>
+      <w:r>
+        <w:rPr>
+          <w:rFonts w:hint="default" w:ascii="Times New Roman" w:hAnsi="Times New Roman" w:cs="Times New Roman"/>
+        </w:rPr>
         <w:t>➢ Any Python-supported IDE or Editor</w:t>
       </w:r>
       <w:r>
-        <w:br w:type="textWrapping"/>
-      </w:r>
-      <w:bookmarkEnd w:id="0"/>
-      <w:r>
+        <w:rPr>
+          <w:rFonts w:hint="default" w:ascii="Times New Roman" w:hAnsi="Times New Roman" w:cs="Times New Roman"/>
+        </w:rPr>
+        <w:br w:type="textWrapping"/>
+      </w:r>
+      <w:r>
+        <w:rPr>
+          <w:rFonts w:hint="default" w:ascii="Times New Roman" w:hAnsi="Times New Roman" w:cs="Times New Roman"/>
+        </w:rPr>
         <w:t>    • Visual Studio Code</w:t>
       </w:r>
       <w:r>
-        <w:br w:type="textWrapping"/>
-      </w:r>
-      <w:r>
+        <w:rPr>
+          <w:rFonts w:hint="default" w:ascii="Times New Roman" w:hAnsi="Times New Roman" w:cs="Times New Roman"/>
+        </w:rPr>
+        <w:br w:type="textWrapping"/>
+      </w:r>
+      <w:r>
+        <w:rPr>
+          <w:rFonts w:hint="default" w:ascii="Times New Roman" w:hAnsi="Times New Roman" w:cs="Times New Roman"/>
+        </w:rPr>
         <w:t>    • PyCharm</w:t>
       </w:r>
       <w:r>
-        <w:br w:type="textWrapping"/>
-      </w:r>
-      <w:r>
+        <w:rPr>
+          <w:rFonts w:hint="default" w:ascii="Times New Roman" w:hAnsi="Times New Roman" w:cs="Times New Roman"/>
+        </w:rPr>
+        <w:br w:type="textWrapping"/>
+      </w:r>
+      <w:r>
+        <w:rPr>
+          <w:rFonts w:hint="default" w:ascii="Times New Roman" w:hAnsi="Times New Roman" w:cs="Times New Roman"/>
+        </w:rPr>
         <w:t>    • IDLE</w:t>
       </w:r>
     </w:p>
@@ -195,12 +255,20 @@
         <w:keepLines w:val="0"/>
         <w:widowControl/>
         <w:suppressLineNumbers w:val="0"/>
-      </w:pPr>
-      <w:r>
-        <w:rPr>
-          <w:rStyle w:val="8"/>
+        <w:rPr>
+          <w:rFonts w:hint="default" w:ascii="Times New Roman" w:hAnsi="Times New Roman" w:cs="Times New Roman"/>
+          <w:sz w:val="28"/>
+          <w:szCs w:val="28"/>
+        </w:rPr>
+      </w:pPr>
+      <w:r>
+        <w:rPr>
+          <w:rStyle w:val="8"/>
+          <w:rFonts w:hint="default" w:ascii="Times New Roman" w:hAnsi="Times New Roman" w:cs="Times New Roman"/>
           <w:b/>
           <w:bCs/>
+          <w:sz w:val="28"/>
+          <w:szCs w:val="28"/>
         </w:rPr>
         <w:t>4. Cryptographic Libraries</w:t>
       </w:r>
@@ -212,38 +280,64 @@
         <w:keepLines w:val="0"/>
         <w:widowControl/>
         <w:suppressLineNumbers w:val="0"/>
-      </w:pPr>
-      <w:r>
+        <w:rPr>
+          <w:rFonts w:hint="default" w:ascii="Times New Roman" w:hAnsi="Times New Roman" w:cs="Times New Roman"/>
+        </w:rPr>
+      </w:pPr>
+      <w:r>
+        <w:rPr>
+          <w:rFonts w:hint="default" w:ascii="Times New Roman" w:hAnsi="Times New Roman" w:cs="Times New Roman"/>
+        </w:rPr>
         <w:t xml:space="preserve">➢ </w:t>
       </w:r>
       <w:r>
         <w:rPr>
           <w:rStyle w:val="8"/>
+          <w:rFonts w:hint="default" w:ascii="Times New Roman" w:hAnsi="Times New Roman" w:cs="Times New Roman"/>
         </w:rPr>
         <w:t>Paramiko</w:t>
       </w:r>
       <w:r>
+        <w:rPr>
+          <w:rFonts w:hint="default" w:ascii="Times New Roman" w:hAnsi="Times New Roman" w:cs="Times New Roman"/>
+        </w:rPr>
         <w:t xml:space="preserve"> – for SSH protocol implementation</w:t>
       </w:r>
       <w:r>
-        <w:br w:type="textWrapping"/>
-      </w:r>
-      <w:r>
+        <w:rPr>
+          <w:rFonts w:hint="default" w:ascii="Times New Roman" w:hAnsi="Times New Roman" w:cs="Times New Roman"/>
+        </w:rPr>
+        <w:br w:type="textWrapping"/>
+      </w:r>
+      <w:r>
+        <w:rPr>
+          <w:rFonts w:hint="default" w:ascii="Times New Roman" w:hAnsi="Times New Roman" w:cs="Times New Roman"/>
+        </w:rPr>
         <w:t xml:space="preserve">➢ </w:t>
       </w:r>
       <w:r>
         <w:rPr>
           <w:rStyle w:val="8"/>
+          <w:rFonts w:hint="default" w:ascii="Times New Roman" w:hAnsi="Times New Roman" w:cs="Times New Roman"/>
         </w:rPr>
         <w:t>Cryptography / PyCryptodome</w:t>
       </w:r>
       <w:r>
+        <w:rPr>
+          <w:rFonts w:hint="default" w:ascii="Times New Roman" w:hAnsi="Times New Roman" w:cs="Times New Roman"/>
+        </w:rPr>
         <w:t xml:space="preserve"> – for RSA and AES-256 encryption</w:t>
       </w:r>
       <w:r>
-        <w:br w:type="textWrapping"/>
-      </w:r>
-      <w:r>
+        <w:rPr>
+          <w:rFonts w:hint="default" w:ascii="Times New Roman" w:hAnsi="Times New Roman" w:cs="Times New Roman"/>
+        </w:rPr>
+        <w:br w:type="textWrapping"/>
+      </w:r>
+      <w:r>
+        <w:rPr>
+          <w:rFonts w:hint="default" w:ascii="Times New Roman" w:hAnsi="Times New Roman" w:cs="Times New Roman"/>
+        </w:rPr>
         <w:t>➢ Built-in Python security modules (hashlib, os, secrets)</w:t>
       </w:r>
     </w:p>
@@ -254,12 +348,20 @@
         <w:keepLines w:val="0"/>
         <w:widowControl/>
         <w:suppressLineNumbers w:val="0"/>
-      </w:pPr>
-      <w:r>
-        <w:rPr>
-          <w:rStyle w:val="8"/>
+        <w:rPr>
+          <w:rFonts w:hint="default" w:ascii="Times New Roman" w:hAnsi="Times New Roman" w:cs="Times New Roman"/>
+          <w:sz w:val="28"/>
+          <w:szCs w:val="28"/>
+        </w:rPr>
+      </w:pPr>
+      <w:r>
+        <w:rPr>
+          <w:rStyle w:val="8"/>
+          <w:rFonts w:hint="default" w:ascii="Times New Roman" w:hAnsi="Times New Roman" w:cs="Times New Roman"/>
           <w:b/>
           <w:bCs/>
+          <w:sz w:val="28"/>
+          <w:szCs w:val="28"/>
         </w:rPr>
         <w:t>5. Networking &amp; Security Frameworks</w:t>
       </w:r>
@@ -271,20 +373,38 @@
         <w:keepLines w:val="0"/>
         <w:widowControl/>
         <w:suppressLineNumbers w:val="0"/>
-      </w:pPr>
-      <w:r>
+        <w:rPr>
+          <w:rFonts w:hint="default" w:ascii="Times New Roman" w:hAnsi="Times New Roman" w:cs="Times New Roman"/>
+        </w:rPr>
+      </w:pPr>
+      <w:r>
+        <w:rPr>
+          <w:rFonts w:hint="default" w:ascii="Times New Roman" w:hAnsi="Times New Roman" w:cs="Times New Roman"/>
+        </w:rPr>
         <w:t>➢ SSH protocol support</w:t>
       </w:r>
       <w:r>
-        <w:br w:type="textWrapping"/>
-      </w:r>
-      <w:r>
+        <w:rPr>
+          <w:rFonts w:hint="default" w:ascii="Times New Roman" w:hAnsi="Times New Roman" w:cs="Times New Roman"/>
+        </w:rPr>
+        <w:br w:type="textWrapping"/>
+      </w:r>
+      <w:r>
+        <w:rPr>
+          <w:rFonts w:hint="default" w:ascii="Times New Roman" w:hAnsi="Times New Roman" w:cs="Times New Roman"/>
+        </w:rPr>
         <w:t>➢ Socket programming support</w:t>
       </w:r>
       <w:r>
-        <w:br w:type="textWrapping"/>
-      </w:r>
-      <w:r>
+        <w:rPr>
+          <w:rFonts w:hint="default" w:ascii="Times New Roman" w:hAnsi="Times New Roman" w:cs="Times New Roman"/>
+        </w:rPr>
+        <w:br w:type="textWrapping"/>
+      </w:r>
+      <w:r>
+        <w:rPr>
+          <w:rFonts w:hint="default" w:ascii="Times New Roman" w:hAnsi="Times New Roman" w:cs="Times New Roman"/>
+        </w:rPr>
         <w:t>➢ Secure key exchange and encrypted session handling</w:t>
       </w:r>
     </w:p>
@@ -295,12 +415,20 @@
         <w:keepLines w:val="0"/>
         <w:widowControl/>
         <w:suppressLineNumbers w:val="0"/>
-      </w:pPr>
-      <w:r>
-        <w:rPr>
-          <w:rStyle w:val="8"/>
+        <w:rPr>
+          <w:rFonts w:hint="default" w:ascii="Times New Roman" w:hAnsi="Times New Roman" w:cs="Times New Roman"/>
+          <w:sz w:val="28"/>
+          <w:szCs w:val="28"/>
+        </w:rPr>
+      </w:pPr>
+      <w:r>
+        <w:rPr>
+          <w:rStyle w:val="8"/>
+          <w:rFonts w:hint="default" w:ascii="Times New Roman" w:hAnsi="Times New Roman" w:cs="Times New Roman"/>
           <w:b/>
           <w:bCs/>
+          <w:sz w:val="28"/>
+          <w:szCs w:val="28"/>
         </w:rPr>
         <w:t>6. Graphical User Interface Framework</w:t>
       </w:r>
@@ -312,23 +440,39 @@
         <w:keepLines w:val="0"/>
         <w:widowControl/>
         <w:suppressLineNumbers w:val="0"/>
-      </w:pPr>
-      <w:r>
+        <w:rPr>
+          <w:rFonts w:hint="default" w:ascii="Times New Roman" w:hAnsi="Times New Roman" w:cs="Times New Roman"/>
+        </w:rPr>
+      </w:pPr>
+      <w:r>
+        <w:rPr>
+          <w:rFonts w:hint="default" w:ascii="Times New Roman" w:hAnsi="Times New Roman" w:cs="Times New Roman"/>
+        </w:rPr>
         <w:t xml:space="preserve">➢ </w:t>
       </w:r>
       <w:r>
         <w:rPr>
           <w:rStyle w:val="8"/>
+          <w:rFonts w:hint="default" w:ascii="Times New Roman" w:hAnsi="Times New Roman" w:cs="Times New Roman"/>
         </w:rPr>
         <w:t>Tkinter</w:t>
       </w:r>
       <w:r>
+        <w:rPr>
+          <w:rFonts w:hint="default" w:ascii="Times New Roman" w:hAnsi="Times New Roman" w:cs="Times New Roman"/>
+        </w:rPr>
         <w:t xml:space="preserve"> (Python built-in GUI library)</w:t>
       </w:r>
       <w:r>
-        <w:br w:type="textWrapping"/>
-      </w:r>
-      <w:r>
+        <w:rPr>
+          <w:rFonts w:hint="default" w:ascii="Times New Roman" w:hAnsi="Times New Roman" w:cs="Times New Roman"/>
+        </w:rPr>
+        <w:br w:type="textWrapping"/>
+      </w:r>
+      <w:r>
+        <w:rPr>
+          <w:rFonts w:hint="default" w:ascii="Times New Roman" w:hAnsi="Times New Roman" w:cs="Times New Roman"/>
+        </w:rPr>
         <w:t>Used for creating the chat interface, contacts list, and message display.</w:t>
       </w:r>
     </w:p>
@@ -339,12 +483,20 @@
         <w:keepLines w:val="0"/>
         <w:widowControl/>
         <w:suppressLineNumbers w:val="0"/>
-      </w:pPr>
-      <w:r>
-        <w:rPr>
-          <w:rStyle w:val="8"/>
+        <w:rPr>
+          <w:rFonts w:hint="default" w:ascii="Times New Roman" w:hAnsi="Times New Roman" w:cs="Times New Roman"/>
+          <w:sz w:val="28"/>
+          <w:szCs w:val="28"/>
+        </w:rPr>
+      </w:pPr>
+      <w:r>
+        <w:rPr>
+          <w:rStyle w:val="8"/>
+          <w:rFonts w:hint="default" w:ascii="Times New Roman" w:hAnsi="Times New Roman" w:cs="Times New Roman"/>
           <w:b/>
           <w:bCs/>
+          <w:sz w:val="28"/>
+          <w:szCs w:val="28"/>
         </w:rPr>
         <w:t>7. Runtime Environment</w:t>
       </w:r>
@@ -356,40 +508,135 @@
         <w:keepLines w:val="0"/>
         <w:widowControl/>
         <w:suppressLineNumbers w:val="0"/>
-      </w:pPr>
-      <w:r>
+        <w:rPr>
+          <w:rFonts w:hint="default" w:ascii="Times New Roman" w:hAnsi="Times New Roman" w:cs="Times New Roman"/>
+        </w:rPr>
+      </w:pPr>
+      <w:r>
+        <w:rPr>
+          <w:rFonts w:hint="default" w:ascii="Times New Roman" w:hAnsi="Times New Roman" w:cs="Times New Roman"/>
+        </w:rPr>
         <w:t>➢ Python Runtime Environment</w:t>
       </w:r>
       <w:r>
-        <w:br w:type="textWrapping"/>
-      </w:r>
-      <w:r>
+        <w:rPr>
+          <w:rFonts w:hint="default" w:ascii="Times New Roman" w:hAnsi="Times New Roman" w:cs="Times New Roman"/>
+        </w:rPr>
+        <w:br w:type="textWrapping"/>
+      </w:r>
+      <w:r>
+        <w:rPr>
+          <w:rFonts w:hint="default" w:ascii="Times New Roman" w:hAnsi="Times New Roman" w:cs="Times New Roman"/>
+        </w:rPr>
         <w:t>➢ Support for multi-threaded execution</w:t>
       </w:r>
     </w:p>
     <w:p>
       <w:pPr>
+        <w:pStyle w:val="7"/>
+        <w:keepNext w:val="0"/>
+        <w:keepLines w:val="0"/>
+        <w:widowControl/>
+        <w:suppressLineNumbers w:val="0"/>
+        <w:rPr>
+          <w:rFonts w:hint="default" w:ascii="Times New Roman" w:hAnsi="Times New Roman" w:cs="Times New Roman"/>
+        </w:rPr>
+      </w:pPr>
+    </w:p>
+    <w:p>
+      <w:pPr>
+        <w:pStyle w:val="7"/>
+        <w:keepNext w:val="0"/>
+        <w:keepLines w:val="0"/>
+        <w:widowControl/>
+        <w:suppressLineNumbers w:val="0"/>
+        <w:rPr>
+          <w:rFonts w:hint="default" w:ascii="Times New Roman" w:hAnsi="Times New Roman" w:cs="Times New Roman"/>
+          <w:sz w:val="36"/>
+          <w:szCs w:val="36"/>
+        </w:rPr>
+      </w:pPr>
+    </w:p>
+    <w:p>
+      <w:pPr>
         <w:pStyle w:val="2"/>
         <w:keepNext w:val="0"/>
         <w:keepLines w:val="0"/>
         <w:widowControl/>
         <w:suppressLineNumbers w:val="0"/>
         <w:rPr>
-          <w:rStyle w:val="8"/>
+          <w:rFonts w:hint="default" w:ascii="Times New Roman" w:hAnsi="Times New Roman" w:cs="Times New Roman"/>
+          <w:sz w:val="36"/>
+          <w:szCs w:val="36"/>
+        </w:rPr>
+      </w:pPr>
+      <w:r>
+        <w:rPr>
+          <w:rStyle w:val="8"/>
+          <w:rFonts w:hint="default" w:ascii="Times New Roman" w:hAnsi="Times New Roman" w:cs="Times New Roman"/>
           <w:b/>
           <w:bCs/>
-        </w:rPr>
-      </w:pPr>
-      <w:r>
-        <w:rPr>
-          <w:rStyle w:val="8"/>
+          <w:sz w:val="36"/>
+          <w:szCs w:val="36"/>
+        </w:rPr>
+        <w:t>Hardware Requirements</w:t>
+      </w:r>
+    </w:p>
+    <w:p>
+      <w:pPr>
+        <w:pStyle w:val="4"/>
+        <w:keepNext w:val="0"/>
+        <w:keepLines w:val="0"/>
+        <w:widowControl/>
+        <w:suppressLineNumbers w:val="0"/>
+        <w:rPr>
+          <w:rFonts w:hint="default" w:ascii="Times New Roman" w:hAnsi="Times New Roman" w:cs="Times New Roman"/>
+          <w:sz w:val="28"/>
+          <w:szCs w:val="28"/>
+        </w:rPr>
+      </w:pPr>
+      <w:r>
+        <w:rPr>
+          <w:rStyle w:val="8"/>
+          <w:rFonts w:hint="default" w:ascii="Times New Roman" w:hAnsi="Times New Roman" w:cs="Times New Roman"/>
           <w:b/>
           <w:bCs/>
-        </w:rPr>
-        <w:t>Hardware Requirements</w:t>
-      </w:r>
-    </w:p>
-    <w:p/>
+          <w:sz w:val="28"/>
+          <w:szCs w:val="28"/>
+        </w:rPr>
+        <w:t>1. Processor</w:t>
+      </w:r>
+    </w:p>
+    <w:p>
+      <w:pPr>
+        <w:pStyle w:val="7"/>
+        <w:keepNext w:val="0"/>
+        <w:keepLines w:val="0"/>
+        <w:widowControl/>
+        <w:suppressLineNumbers w:val="0"/>
+        <w:rPr>
+          <w:rFonts w:hint="default" w:ascii="Times New Roman" w:hAnsi="Times New Roman" w:cs="Times New Roman"/>
+        </w:rPr>
+      </w:pPr>
+      <w:r>
+        <w:rPr>
+          <w:rFonts w:hint="default" w:ascii="Times New Roman" w:hAnsi="Times New Roman" w:cs="Times New Roman"/>
+        </w:rPr>
+        <w:t>➢ Intel / AMD Processor</w:t>
+      </w:r>
+      <w:r>
+        <w:rPr>
+          <w:rFonts w:hint="default" w:ascii="Times New Roman" w:hAnsi="Times New Roman" w:cs="Times New Roman"/>
+        </w:rPr>
+        <w:br w:type="textWrapping"/>
+      </w:r>
+      <w:r>
+        <w:rPr>
+          <w:rFonts w:hint="default" w:ascii="Times New Roman" w:hAnsi="Times New Roman" w:cs="Times New Roman"/>
+        </w:rPr>
+        <w:t>➢ Minimum Dual Core (2.0 GHz or higher)</w:t>
+      </w:r>
+    </w:p>
     <w:p>
       <w:pPr>
         <w:pStyle w:val="4"/>
@@ -397,14 +644,22 @@
         <w:keepLines w:val="0"/>
         <w:widowControl/>
         <w:suppressLineNumbers w:val="0"/>
-      </w:pPr>
-      <w:r>
-        <w:rPr>
-          <w:rStyle w:val="8"/>
+        <w:rPr>
+          <w:rFonts w:hint="default" w:ascii="Times New Roman" w:hAnsi="Times New Roman" w:cs="Times New Roman"/>
+          <w:sz w:val="28"/>
+          <w:szCs w:val="28"/>
+        </w:rPr>
+      </w:pPr>
+      <w:r>
+        <w:rPr>
+          <w:rStyle w:val="8"/>
+          <w:rFonts w:hint="default" w:ascii="Times New Roman" w:hAnsi="Times New Roman" w:cs="Times New Roman"/>
           <w:b/>
           <w:bCs/>
-        </w:rPr>
-        <w:t>1. Processor</w:t>
+          <w:sz w:val="28"/>
+          <w:szCs w:val="28"/>
+        </w:rPr>
+        <w:t>2. Memory (RAM)</w:t>
       </w:r>
     </w:p>
     <w:p>
@@ -414,15 +669,27 @@
         <w:keepLines w:val="0"/>
         <w:widowControl/>
         <w:suppressLineNumbers w:val="0"/>
-      </w:pPr>
-      <w:r>
-        <w:t>➢ Intel / AMD Processor</w:t>
-      </w:r>
-      <w:r>
-        <w:br w:type="textWrapping"/>
-      </w:r>
-      <w:r>
-        <w:t>➢ Minimum Dual Core (2.0 GHz or higher)</w:t>
+        <w:rPr>
+          <w:rFonts w:hint="default" w:ascii="Times New Roman" w:hAnsi="Times New Roman" w:cs="Times New Roman"/>
+        </w:rPr>
+      </w:pPr>
+      <w:r>
+        <w:rPr>
+          <w:rFonts w:hint="default" w:ascii="Times New Roman" w:hAnsi="Times New Roman" w:cs="Times New Roman"/>
+        </w:rPr>
+        <w:t>➢ Minimum 4 GB RAM</w:t>
+      </w:r>
+      <w:r>
+        <w:rPr>
+          <w:rFonts w:hint="default" w:ascii="Times New Roman" w:hAnsi="Times New Roman" w:cs="Times New Roman"/>
+        </w:rPr>
+        <w:br w:type="textWrapping"/>
+      </w:r>
+      <w:r>
+        <w:rPr>
+          <w:rFonts w:hint="default" w:ascii="Times New Roman" w:hAnsi="Times New Roman" w:cs="Times New Roman"/>
+        </w:rPr>
+        <w:t>➢ Recommended 8 GB RAM for smoother execution and multi-client handling</w:t>
       </w:r>
     </w:p>
     <w:p>
@@ -432,14 +699,22 @@
         <w:keepLines w:val="0"/>
         <w:widowControl/>
         <w:suppressLineNumbers w:val="0"/>
-      </w:pPr>
-      <w:r>
-        <w:rPr>
-          <w:rStyle w:val="8"/>
+        <w:rPr>
+          <w:rFonts w:hint="default" w:ascii="Times New Roman" w:hAnsi="Times New Roman" w:cs="Times New Roman"/>
+          <w:sz w:val="28"/>
+          <w:szCs w:val="28"/>
+        </w:rPr>
+      </w:pPr>
+      <w:r>
+        <w:rPr>
+          <w:rStyle w:val="8"/>
+          <w:rFonts w:hint="default" w:ascii="Times New Roman" w:hAnsi="Times New Roman" w:cs="Times New Roman"/>
           <w:b/>
           <w:bCs/>
-        </w:rPr>
-        <w:t>2. Memory (RAM)</w:t>
+          <w:sz w:val="28"/>
+          <w:szCs w:val="28"/>
+        </w:rPr>
+        <w:t>3. Storage</w:t>
       </w:r>
     </w:p>
     <w:p>
@@ -449,16 +724,30 @@
         <w:keepLines w:val="0"/>
         <w:widowControl/>
         <w:suppressLineNumbers w:val="0"/>
-      </w:pPr>
-      <w:r>
-        <w:t>➢ Minimum 4 GB RAM</w:t>
-      </w:r>
-      <w:r>
-        <w:br w:type="textWrapping"/>
-      </w:r>
-      <w:r>
-        <w:t>➢ Recommended 8 GB RAM for smoother execution and multi-client handling</w:t>
-      </w:r>
+        <w:rPr>
+          <w:rFonts w:hint="default" w:ascii="Times New Roman" w:hAnsi="Times New Roman" w:cs="Times New Roman"/>
+        </w:rPr>
+      </w:pPr>
+      <w:r>
+        <w:rPr>
+          <w:rFonts w:hint="default" w:ascii="Times New Roman" w:hAnsi="Times New Roman" w:cs="Times New Roman"/>
+        </w:rPr>
+        <w:t>➢ Minimum 10 GB free disk space</w:t>
+      </w:r>
+      <w:r>
+        <w:rPr>
+          <w:rFonts w:hint="default" w:ascii="Times New Roman" w:hAnsi="Times New Roman" w:cs="Times New Roman"/>
+        </w:rPr>
+        <w:br w:type="textWrapping"/>
+      </w:r>
+      <w:r>
+        <w:rPr>
+          <w:rFonts w:hint="default" w:ascii="Times New Roman" w:hAnsi="Times New Roman" w:cs="Times New Roman"/>
+        </w:rPr>
+        <w:t>➢ SSD recommended for better performance</w:t>
+      </w:r>
+      <w:bookmarkStart w:id="0" w:name="_GoBack"/>
+      <w:bookmarkEnd w:id="0"/>
     </w:p>
     <w:p>
       <w:pPr>
@@ -467,14 +756,22 @@
         <w:keepLines w:val="0"/>
         <w:widowControl/>
         <w:suppressLineNumbers w:val="0"/>
-      </w:pPr>
-      <w:r>
-        <w:rPr>
-          <w:rStyle w:val="8"/>
+        <w:rPr>
+          <w:rFonts w:hint="default" w:ascii="Times New Roman" w:hAnsi="Times New Roman" w:cs="Times New Roman"/>
+          <w:sz w:val="28"/>
+          <w:szCs w:val="28"/>
+        </w:rPr>
+      </w:pPr>
+      <w:r>
+        <w:rPr>
+          <w:rStyle w:val="8"/>
+          <w:rFonts w:hint="default" w:ascii="Times New Roman" w:hAnsi="Times New Roman" w:cs="Times New Roman"/>
           <w:b/>
           <w:bCs/>
-        </w:rPr>
-        <w:t>3. Storage</w:t>
+          <w:sz w:val="28"/>
+          <w:szCs w:val="28"/>
+        </w:rPr>
+        <w:t>4. System Architecture</w:t>
       </w:r>
     </w:p>
     <w:p>
@@ -484,15 +781,15 @@
         <w:keepLines w:val="0"/>
         <w:widowControl/>
         <w:suppressLineNumbers w:val="0"/>
-      </w:pPr>
-      <w:r>
-        <w:t>➢ Minimum 10 GB free disk space</w:t>
-      </w:r>
-      <w:r>
-        <w:br w:type="textWrapping"/>
-      </w:r>
-      <w:r>
-        <w:t>➢ SSD recommended for better performance</w:t>
+        <w:rPr>
+          <w:rFonts w:hint="default" w:ascii="Times New Roman" w:hAnsi="Times New Roman" w:cs="Times New Roman"/>
+        </w:rPr>
+      </w:pPr>
+      <w:r>
+        <w:rPr>
+          <w:rFonts w:hint="default" w:ascii="Times New Roman" w:hAnsi="Times New Roman" w:cs="Times New Roman"/>
+        </w:rPr>
+        <w:t>➢ 64-bit system architecture</w:t>
       </w:r>
     </w:p>
     <w:p>
@@ -502,14 +799,22 @@
         <w:keepLines w:val="0"/>
         <w:widowControl/>
         <w:suppressLineNumbers w:val="0"/>
-      </w:pPr>
-      <w:r>
-        <w:rPr>
-          <w:rStyle w:val="8"/>
+        <w:rPr>
+          <w:rFonts w:hint="default" w:ascii="Times New Roman" w:hAnsi="Times New Roman" w:cs="Times New Roman"/>
+          <w:sz w:val="28"/>
+          <w:szCs w:val="28"/>
+        </w:rPr>
+      </w:pPr>
+      <w:r>
+        <w:rPr>
+          <w:rStyle w:val="8"/>
+          <w:rFonts w:hint="default" w:ascii="Times New Roman" w:hAnsi="Times New Roman" w:cs="Times New Roman"/>
           <w:b/>
           <w:bCs/>
-        </w:rPr>
-        <w:t>4. System Architecture</w:t>
+          <w:sz w:val="28"/>
+          <w:szCs w:val="28"/>
+        </w:rPr>
+        <w:t>5. Input / Output Devices</w:t>
       </w:r>
     </w:p>
     <w:p>
@@ -519,9 +824,29 @@
         <w:keepLines w:val="0"/>
         <w:widowControl/>
         <w:suppressLineNumbers w:val="0"/>
-      </w:pPr>
-      <w:r>
-        <w:t>➢ 64-bit system architecture</w:t>
+        <w:rPr>
+          <w:rFonts w:hint="default" w:ascii="Times New Roman" w:hAnsi="Times New Roman" w:cs="Times New Roman"/>
+          <w:sz w:val="28"/>
+          <w:szCs w:val="28"/>
+        </w:rPr>
+      </w:pPr>
+      <w:r>
+        <w:rPr>
+          <w:rFonts w:hint="default" w:ascii="Times New Roman" w:hAnsi="Times New Roman" w:cs="Times New Roman"/>
+        </w:rPr>
+        <w:t>➢ Keyboard</w:t>
+      </w:r>
+      <w:r>
+        <w:rPr>
+          <w:rFonts w:hint="default" w:ascii="Times New Roman" w:hAnsi="Times New Roman" w:cs="Times New Roman"/>
+        </w:rPr>
+        <w:br w:type="textWrapping"/>
+      </w:r>
+      <w:r>
+        <w:rPr>
+          <w:rFonts w:hint="default" w:ascii="Times New Roman" w:hAnsi="Times New Roman" w:cs="Times New Roman"/>
+        </w:rPr>
+        <w:t>➢ Display Monitor</w:t>
       </w:r>
     </w:p>
     <w:p>
@@ -531,14 +856,22 @@
         <w:keepLines w:val="0"/>
         <w:widowControl/>
         <w:suppressLineNumbers w:val="0"/>
-      </w:pPr>
-      <w:r>
-        <w:rPr>
-          <w:rStyle w:val="8"/>
+        <w:rPr>
+          <w:rFonts w:hint="default" w:ascii="Times New Roman" w:hAnsi="Times New Roman" w:cs="Times New Roman"/>
+          <w:sz w:val="28"/>
+          <w:szCs w:val="28"/>
+        </w:rPr>
+      </w:pPr>
+      <w:r>
+        <w:rPr>
+          <w:rStyle w:val="8"/>
+          <w:rFonts w:hint="default" w:ascii="Times New Roman" w:hAnsi="Times New Roman" w:cs="Times New Roman"/>
           <w:b/>
           <w:bCs/>
-        </w:rPr>
-        <w:t>5. Input / Output Devices</w:t>
+          <w:sz w:val="28"/>
+          <w:szCs w:val="28"/>
+        </w:rPr>
+        <w:t>6. System Compatibility</w:t>
       </w:r>
     </w:p>
     <w:p>
@@ -548,65 +881,60 @@
         <w:keepLines w:val="0"/>
         <w:widowControl/>
         <w:suppressLineNumbers w:val="0"/>
-      </w:pPr>
-      <w:r>
-        <w:t>➢ Keyboard</w:t>
-      </w:r>
-      <w:r>
-        <w:br w:type="textWrapping"/>
-      </w:r>
-      <w:r>
-        <w:t>➢ Display Monitor</w:t>
-      </w:r>
-    </w:p>
-    <w:p>
-      <w:pPr>
-        <w:pStyle w:val="4"/>
-        <w:keepNext w:val="0"/>
-        <w:keepLines w:val="0"/>
-        <w:widowControl/>
-        <w:suppressLineNumbers w:val="0"/>
-      </w:pPr>
-      <w:r>
-        <w:rPr>
-          <w:rStyle w:val="8"/>
-          <w:b/>
-          <w:bCs/>
-        </w:rPr>
-        <w:t>6. System Compatibility</w:t>
-      </w:r>
-    </w:p>
-    <w:p>
-      <w:pPr>
-        <w:pStyle w:val="7"/>
-        <w:keepNext w:val="0"/>
-        <w:keepLines w:val="0"/>
-        <w:widowControl/>
-        <w:suppressLineNumbers w:val="0"/>
-      </w:pPr>
-      <w:r>
+        <w:rPr>
+          <w:rFonts w:hint="default" w:ascii="Times New Roman" w:hAnsi="Times New Roman" w:cs="Times New Roman"/>
+        </w:rPr>
+      </w:pPr>
+      <w:r>
+        <w:rPr>
+          <w:rFonts w:hint="default" w:ascii="Times New Roman" w:hAnsi="Times New Roman" w:cs="Times New Roman"/>
+        </w:rPr>
         <w:t>➢ Compatible with Windows and Linux platforms</w:t>
       </w:r>
       <w:r>
-        <w:br w:type="textWrapping"/>
-      </w:r>
-      <w:r>
+        <w:rPr>
+          <w:rFonts w:hint="default" w:ascii="Times New Roman" w:hAnsi="Times New Roman" w:cs="Times New Roman"/>
+        </w:rPr>
+        <w:br w:type="textWrapping"/>
+      </w:r>
+      <w:r>
+        <w:rPr>
+          <w:rFonts w:hint="default" w:ascii="Times New Roman" w:hAnsi="Times New Roman" w:cs="Times New Roman"/>
+        </w:rPr>
         <w:t>➢ Supports multi-threaded execution</w:t>
       </w:r>
       <w:r>
-        <w:br w:type="textWrapping"/>
-      </w:r>
-      <w:r>
+        <w:rPr>
+          <w:rFonts w:hint="default" w:ascii="Times New Roman" w:hAnsi="Times New Roman" w:cs="Times New Roman"/>
+        </w:rPr>
+        <w:br w:type="textWrapping"/>
+      </w:r>
+      <w:r>
+        <w:rPr>
+          <w:rFonts w:hint="default" w:ascii="Times New Roman" w:hAnsi="Times New Roman" w:cs="Times New Roman"/>
+        </w:rPr>
         <w:t>➢ Works with standard user-level permissions</w:t>
       </w:r>
       <w:r>
-        <w:br w:type="textWrapping"/>
-      </w:r>
-      <w:r>
+        <w:rPr>
+          <w:rFonts w:hint="default" w:ascii="Times New Roman" w:hAnsi="Times New Roman" w:cs="Times New Roman"/>
+        </w:rPr>
+        <w:br w:type="textWrapping"/>
+      </w:r>
+      <w:r>
+        <w:rPr>
+          <w:rFonts w:hint="default" w:ascii="Times New Roman" w:hAnsi="Times New Roman" w:cs="Times New Roman"/>
+        </w:rPr>
         <w:t>➢ Capable of running encrypted SSH-based applications</w:t>
       </w:r>
     </w:p>
-    <w:p/>
+    <w:p>
+      <w:pPr>
+        <w:rPr>
+          <w:rFonts w:hint="default" w:ascii="Times New Roman" w:hAnsi="Times New Roman" w:cs="Times New Roman"/>
+        </w:rPr>
+      </w:pPr>
+    </w:p>
     <w:sectPr>
       <w:pgSz w:w="11906" w:h="16838"/>
       <w:pgMar w:top="1440" w:right="1800" w:bottom="1440" w:left="1800" w:header="720" w:footer="720" w:gutter="0"/>
